--- a/Introduction_to_the_Study_of_Neurobiology/discussion/Module 1_Discussion _Yves_Greatti.docx
+++ b/Introduction_to_the_Study_of_Neurobiology/discussion/Module 1_Discussion _Yves_Greatti.docx
@@ -42,7 +42,7 @@
           <w:color w:val="2F5496" w:themeColor="accent1" w:themeShade="BF"/>
           <w:shd w:val="clear" w:color="auto" w:fill="F8F8F8"/>
         </w:rPr>
-        <w:t xml:space="preserve">The ENS plays a critical role in maintaining of homeostasis. </w:t>
+        <w:t xml:space="preserve">The ENS plays a critical role in maintaining homeostasis. </w:t>
       </w:r>
       <w:r>
         <w:rPr>
@@ -82,16 +82,7 @@
           <w:color w:val="2F5496" w:themeColor="accent1" w:themeShade="BF"/>
           <w:shd w:val="clear" w:color="auto" w:fill="F8F8F8"/>
         </w:rPr>
-        <w:t xml:space="preserve">The </w:t>
-      </w:r>
-      <w:proofErr w:type="gramStart"/>
-      <w:r>
-        <w:rPr>
-          <w:rFonts w:ascii="Helvetica" w:hAnsi="Helvetica" w:cs="Tahoma"/>
-          <w:color w:val="2F5496" w:themeColor="accent1" w:themeShade="BF"/>
-          <w:shd w:val="clear" w:color="auto" w:fill="F8F8F8"/>
-        </w:rPr>
-        <w:t xml:space="preserve">ENS </w:t>
+        <w:t>The ENS</w:t>
       </w:r>
       <w:r>
         <w:rPr>
@@ -107,9 +98,16 @@
           <w:color w:val="2F5496" w:themeColor="accent1" w:themeShade="BF"/>
           <w:shd w:val="clear" w:color="auto" w:fill="F8F8F8"/>
         </w:rPr>
+        <w:t xml:space="preserve"> </w:t>
+      </w:r>
+      <w:r>
+        <w:rPr>
+          <w:rFonts w:ascii="Helvetica" w:hAnsi="Helvetica" w:cs="Tahoma"/>
+          <w:color w:val="2F5496" w:themeColor="accent1" w:themeShade="BF"/>
+          <w:shd w:val="clear" w:color="auto" w:fill="F8F8F8"/>
+        </w:rPr>
         <w:t>also</w:t>
       </w:r>
-      <w:proofErr w:type="gramEnd"/>
       <w:r>
         <w:rPr>
           <w:rFonts w:ascii="Helvetica" w:hAnsi="Helvetica" w:cs="Tahoma"/>
